--- a/7º Período/Ciências Sociais/Respostas Lista 1.docx
+++ b/7º Período/Ciências Sociais/Respostas Lista 1.docx
@@ -4,7 +4,6 @@
   <w:body>
     <w:p>
       <w:pPr>
-        <w:jc w:val="center"/>
         <w:rPr>
           <w:rFonts w:ascii="Times New Roman" w:hAnsi="Times New Roman" w:cs="Times New Roman"/>
         </w:rPr>
@@ -167,6 +166,99 @@
         </w:rPr>
         <w:t xml:space="preserve">Questões: </w:t>
       </w:r>
+    </w:p>
+    <w:p>
+      <w:pPr>
+        <w:jc w:val="both"/>
+        <w:rPr>
+          <w:rFonts w:ascii="Times New Roman" w:hAnsi="Times New Roman" w:cs="Times New Roman"/>
+          <w:i/>
+          <w:sz w:val="20"/>
+        </w:rPr>
+      </w:pPr>
+      <w:r>
+        <w:rPr>
+          <w:rFonts w:ascii="Times New Roman" w:hAnsi="Times New Roman" w:cs="Times New Roman"/>
+          <w:b/>
+          <w:i/>
+          <w:sz w:val="20"/>
+        </w:rPr>
+        <w:t xml:space="preserve">Obs.: </w:t>
+      </w:r>
+      <w:r>
+        <w:rPr>
+          <w:rFonts w:ascii="Times New Roman" w:hAnsi="Times New Roman" w:cs="Times New Roman"/>
+          <w:i/>
+          <w:sz w:val="20"/>
+        </w:rPr>
+        <w:t>Foram feitas todas as questões proposta</w:t>
+      </w:r>
+      <w:r>
+        <w:rPr>
+          <w:rFonts w:ascii="Times New Roman" w:hAnsi="Times New Roman" w:cs="Times New Roman"/>
+          <w:i/>
+          <w:sz w:val="20"/>
+        </w:rPr>
+        <w:t>s,</w:t>
+      </w:r>
+      <w:r>
+        <w:rPr>
+          <w:rFonts w:ascii="Times New Roman" w:hAnsi="Times New Roman" w:cs="Times New Roman"/>
+          <w:i/>
+          <w:sz w:val="20"/>
+        </w:rPr>
+        <w:t xml:space="preserve"> no entanto</w:t>
+      </w:r>
+      <w:r>
+        <w:rPr>
+          <w:rFonts w:ascii="Times New Roman" w:hAnsi="Times New Roman" w:cs="Times New Roman"/>
+          <w:i/>
+          <w:sz w:val="20"/>
+        </w:rPr>
+        <w:t>,</w:t>
+      </w:r>
+      <w:r>
+        <w:rPr>
+          <w:rFonts w:ascii="Times New Roman" w:hAnsi="Times New Roman" w:cs="Times New Roman"/>
+          <w:i/>
+          <w:sz w:val="20"/>
+        </w:rPr>
+        <w:t xml:space="preserve"> caso deva-se indicar explicitamente quais questões opcionais devem corrigidas, pedimos que sejam </w:t>
+      </w:r>
+      <w:r>
+        <w:rPr>
+          <w:rFonts w:ascii="Times New Roman" w:hAnsi="Times New Roman" w:cs="Times New Roman"/>
+          <w:i/>
+          <w:sz w:val="20"/>
+        </w:rPr>
+        <w:t>avaliadas</w:t>
+      </w:r>
+      <w:r>
+        <w:rPr>
+          <w:rFonts w:ascii="Times New Roman" w:hAnsi="Times New Roman" w:cs="Times New Roman"/>
+          <w:i/>
+          <w:sz w:val="20"/>
+        </w:rPr>
+        <w:t xml:space="preserve"> somente as que estão em negrito.</w:t>
+      </w:r>
+      <w:r>
+        <w:rPr>
+          <w:rFonts w:ascii="Times New Roman" w:hAnsi="Times New Roman" w:cs="Times New Roman"/>
+          <w:i/>
+          <w:sz w:val="20"/>
+        </w:rPr>
+        <w:t xml:space="preserve"> </w:t>
+      </w:r>
+    </w:p>
+    <w:p>
+      <w:pPr>
+        <w:jc w:val="both"/>
+        <w:rPr>
+          <w:rFonts w:ascii="Times New Roman" w:hAnsi="Times New Roman" w:cs="Times New Roman"/>
+          <w:i/>
+          <w:sz w:val="20"/>
+        </w:rPr>
+      </w:pPr>
     </w:p>
     <w:p>
       <w:pPr>
@@ -175,21 +267,24 @@
           <w:ilvl w:val="0"/>
           <w:numId w:val="1"/>
         </w:numPr>
-        <w:ind w:left="284" w:hanging="284"/>
-        <w:jc w:val="both"/>
-        <w:rPr>
-          <w:rFonts w:ascii="Times New Roman" w:hAnsi="Times New Roman" w:cs="Times New Roman"/>
-        </w:rPr>
-      </w:pPr>
-      <w:r>
-        <w:rPr>
-          <w:rFonts w:ascii="Times New Roman" w:hAnsi="Times New Roman" w:cs="Times New Roman"/>
+        <w:ind w:left="426" w:firstLine="0"/>
+        <w:jc w:val="both"/>
+        <w:rPr>
+          <w:rFonts w:ascii="Times New Roman" w:hAnsi="Times New Roman" w:cs="Times New Roman"/>
+          <w:b/>
+        </w:rPr>
+      </w:pPr>
+      <w:r>
+        <w:rPr>
+          <w:rFonts w:ascii="Times New Roman" w:hAnsi="Times New Roman" w:cs="Times New Roman"/>
+          <w:b/>
         </w:rPr>
         <w:t xml:space="preserve">(OPCIONAL) </w:t>
       </w:r>
       <w:r>
         <w:rPr>
           <w:rFonts w:ascii="Times New Roman" w:hAnsi="Times New Roman" w:cs="Times New Roman"/>
+          <w:b/>
         </w:rPr>
         <w:t>Na Unidade 1 estudamos brevemente a transição da sociedade feudal para a sociedade capitalista. Sendo assim, faça uma síntese e compare as principais diferenças entre estes dois tipos de sociedade no que tange aos aspectos produtivos, sociais e ideológicos (produção das ideias), explicando estas diferenças.</w:t>
       </w:r>
@@ -213,7 +308,21 @@
         <w:rPr>
           <w:rFonts w:ascii="Times New Roman" w:hAnsi="Times New Roman" w:cs="Times New Roman"/>
         </w:rPr>
-        <w:t>Entre os séculos V e XV a organização social da Europa e Ásia, principalmente, era baseada nas relações</w:t>
+        <w:t>Entre os séculos V e XV a organiz</w:t>
+      </w:r>
+      <w:bookmarkStart w:id="0" w:name="_GoBack"/>
+      <w:r>
+        <w:rPr>
+          <w:rFonts w:ascii="Times New Roman" w:hAnsi="Times New Roman" w:cs="Times New Roman"/>
+        </w:rPr>
+        <w:t>ação social</w:t>
+      </w:r>
+      <w:bookmarkEnd w:id="0"/>
+      <w:r>
+        <w:rPr>
+          <w:rFonts w:ascii="Times New Roman" w:hAnsi="Times New Roman" w:cs="Times New Roman"/>
+        </w:rPr>
+        <w:t xml:space="preserve"> da Europa e Ásia, principalmente, era baseada nas relações</w:t>
       </w:r>
       <w:r>
         <w:rPr>
@@ -463,26 +572,6 @@
         </w:rPr>
         <w:t xml:space="preserve">Os donos dos meios de produção passaram a ser a camada superior da sociedade, e aqueles que prestam serviço passaram a ser a camada inferior. A mobilidade entre classes passou a ser possível, ainda que difícil. </w:t>
       </w:r>
-    </w:p>
-    <w:p>
-      <w:pPr>
-        <w:spacing w:after="0"/>
-        <w:ind w:firstLine="426"/>
-        <w:jc w:val="both"/>
-        <w:rPr>
-          <w:rFonts w:ascii="Times New Roman" w:hAnsi="Times New Roman" w:cs="Times New Roman"/>
-        </w:rPr>
-      </w:pPr>
-    </w:p>
-    <w:p>
-      <w:pPr>
-        <w:spacing w:after="0"/>
-        <w:ind w:firstLine="426"/>
-        <w:jc w:val="both"/>
-        <w:rPr>
-          <w:rFonts w:ascii="Times New Roman" w:hAnsi="Times New Roman" w:cs="Times New Roman"/>
-        </w:rPr>
-      </w:pPr>
     </w:p>
     <w:p>
       <w:pPr>
@@ -738,29 +827,34 @@
         <w:jc w:val="both"/>
         <w:rPr>
           <w:rFonts w:ascii="Times New Roman" w:hAnsi="Times New Roman" w:cs="Times New Roman"/>
-        </w:rPr>
-      </w:pPr>
-      <w:r>
-        <w:rPr>
-          <w:rFonts w:ascii="Times New Roman" w:hAnsi="Times New Roman" w:cs="Times New Roman"/>
+          <w:b/>
+        </w:rPr>
+      </w:pPr>
+      <w:r>
+        <w:rPr>
+          <w:rFonts w:ascii="Times New Roman" w:hAnsi="Times New Roman" w:cs="Times New Roman"/>
+          <w:b/>
         </w:rPr>
         <w:t xml:space="preserve">(OBRIGATÓRIA) </w:t>
       </w:r>
       <w:r>
         <w:rPr>
           <w:rFonts w:ascii="Times New Roman" w:hAnsi="Times New Roman" w:cs="Times New Roman"/>
+          <w:b/>
         </w:rPr>
         <w:t>A partir do trecho de Carlos Benedito Martins, “O que é Sociologia” apresentado na lista de questões</w:t>
       </w:r>
       <w:r>
         <w:rPr>
           <w:rFonts w:ascii="Times New Roman" w:hAnsi="Times New Roman" w:cs="Times New Roman"/>
+          <w:b/>
         </w:rPr>
         <w:t xml:space="preserve"> original</w:t>
       </w:r>
       <w:r>
         <w:rPr>
           <w:rFonts w:ascii="Times New Roman" w:hAnsi="Times New Roman" w:cs="Times New Roman"/>
+          <w:b/>
         </w:rPr>
         <w:t>, responda se é correto afirmarmos que o surgimento da Sociologia se deve unicamente às mudanças na produção econômica e na estrutura social do mundo capitalista. Argumente e justifique sua resposta.</w:t>
       </w:r>
@@ -856,7 +950,25 @@
         <w:rPr>
           <w:rFonts w:ascii="Times New Roman" w:hAnsi="Times New Roman" w:cs="Times New Roman"/>
         </w:rPr>
-        <w:t>a busca por explicação terrena de fenômenos tidos como puramente divinos levou a um crescimento também científico e técnico</w:t>
+        <w:t xml:space="preserve">a busca por explicação terrena de fenômenos tidos como puramente divinos levou a um </w:t>
+      </w:r>
+      <w:r>
+        <w:rPr>
+          <w:rFonts w:ascii="Times New Roman" w:hAnsi="Times New Roman" w:cs="Times New Roman"/>
+        </w:rPr>
+        <w:t>desenvolvimento</w:t>
+      </w:r>
+      <w:r>
+        <w:rPr>
+          <w:rFonts w:ascii="Times New Roman" w:hAnsi="Times New Roman" w:cs="Times New Roman"/>
+        </w:rPr>
+        <w:t xml:space="preserve"> </w:t>
+      </w:r>
+      <w:r>
+        <w:rPr>
+          <w:rFonts w:ascii="Times New Roman" w:hAnsi="Times New Roman" w:cs="Times New Roman"/>
+        </w:rPr>
+        <w:t>do modelo técnico-científico</w:t>
       </w:r>
       <w:r>
         <w:rPr>
@@ -951,14 +1063,14 @@
         <w:rPr>
           <w:rFonts w:ascii="Times New Roman" w:hAnsi="Times New Roman" w:cs="Times New Roman"/>
         </w:rPr>
-        <w:t xml:space="preserve">A sociedade, segundo Durkheim, é formada por vários indivíduos, cujas funções individuais de cada um os une. Contudo a explicação científica dos fenômenos sociais não pode ser tida como algo individual e deve fugir do senso comum: para que seja formulada uma explicação sociológica deve-se observar a sociedade como um todo, analisando os sentimentos e crenças comuns à média dos indivíduos. Um sociólogo não pode emitir opiniões sobre a vida </w:t>
+        <w:t xml:space="preserve">A sociedade, segundo Durkheim, é formada por vários indivíduos, cujas funções individuais de cada um os une. Contudo a explicação científica dos fenômenos sociais não pode ser tida como algo individual e deve fugir do senso comum: para que seja formulada uma explicação sociológica deve-se observar a sociedade como um todo, analisando os sentimentos e </w:t>
       </w:r>
       <w:r>
         <w:rPr>
           <w:rFonts w:ascii="Times New Roman" w:hAnsi="Times New Roman" w:cs="Times New Roman"/>
         </w:rPr>
         <w:lastRenderedPageBreak/>
-        <w:t>social baseado em seus julgamentos morais individuais, e sim seguir o método científico como acontece em todas as outras ciências.</w:t>
+        <w:t>crenças comuns à média dos indivíduos. Um sociólogo não pode emitir opiniões sobre a vida social baseado em seus julgamentos morais individuais, e sim seguir o método científico como acontece em todas as outras ciências.</w:t>
       </w:r>
     </w:p>
     <w:p>
@@ -981,11 +1093,13 @@
         <w:jc w:val="both"/>
         <w:rPr>
           <w:rFonts w:ascii="Times New Roman" w:hAnsi="Times New Roman" w:cs="Times New Roman"/>
-        </w:rPr>
-      </w:pPr>
-      <w:r>
-        <w:rPr>
-          <w:rFonts w:ascii="Times New Roman" w:hAnsi="Times New Roman" w:cs="Times New Roman"/>
+          <w:b/>
+        </w:rPr>
+      </w:pPr>
+      <w:r>
+        <w:rPr>
+          <w:rFonts w:ascii="Times New Roman" w:hAnsi="Times New Roman" w:cs="Times New Roman"/>
+          <w:b/>
         </w:rPr>
         <w:t>(OPCIONAL</w:t>
       </w:r>
@@ -993,6 +1107,7 @@
       <w:r>
         <w:rPr>
           <w:rFonts w:ascii="Times New Roman" w:hAnsi="Times New Roman" w:cs="Times New Roman"/>
+          <w:b/>
         </w:rPr>
         <w:t>) Conforme</w:t>
       </w:r>
@@ -1000,6 +1115,7 @@
       <w:r>
         <w:rPr>
           <w:rFonts w:ascii="Times New Roman" w:hAnsi="Times New Roman" w:cs="Times New Roman"/>
+          <w:b/>
         </w:rPr>
         <w:t xml:space="preserve"> a abordagem funcionalista de Émile Durkheim, podemos afirmar que a sociedade é um amontoado de indivíduo? Responda considerando como este autor conceitua a sociedade e a noção de função social.</w:t>
       </w:r>
@@ -1127,11 +1243,13 @@
         <w:jc w:val="both"/>
         <w:rPr>
           <w:rFonts w:ascii="Times New Roman" w:hAnsi="Times New Roman" w:cs="Times New Roman"/>
-        </w:rPr>
-      </w:pPr>
-      <w:r>
-        <w:rPr>
-          <w:rFonts w:ascii="Times New Roman" w:hAnsi="Times New Roman" w:cs="Times New Roman"/>
+          <w:b/>
+        </w:rPr>
+      </w:pPr>
+      <w:r>
+        <w:rPr>
+          <w:rFonts w:ascii="Times New Roman" w:hAnsi="Times New Roman" w:cs="Times New Roman"/>
+          <w:b/>
         </w:rPr>
         <w:t>(OPCIONAL</w:t>
       </w:r>
@@ -1139,6 +1257,7 @@
       <w:r>
         <w:rPr>
           <w:rFonts w:ascii="Times New Roman" w:hAnsi="Times New Roman" w:cs="Times New Roman"/>
+          <w:b/>
         </w:rPr>
         <w:t>) Cite</w:t>
       </w:r>
@@ -1146,6 +1265,7 @@
       <w:r>
         <w:rPr>
           <w:rFonts w:ascii="Times New Roman" w:hAnsi="Times New Roman" w:cs="Times New Roman"/>
+          <w:b/>
         </w:rPr>
         <w:t xml:space="preserve">, explique e diferencie o tipo de solidariedade predominante nas sociedades simples de acordo com a teoria durkheimeana. </w:t>
       </w:r>
@@ -1343,7 +1463,6 @@
         <w:rPr>
           <w:rFonts w:ascii="Times New Roman" w:hAnsi="Times New Roman" w:cs="Times New Roman"/>
         </w:rPr>
-        <w:lastRenderedPageBreak/>
         <w:t>(OPCIONAL) Para Max Weber, captar a realidade na sua totalidade seria impossível, pois a realidade na sua visão era caótica e infinita. Assim sendo, o autor elegeu o tipo ideal como instrumento de análise. O que o autor entende por tipo-ideal e como tal instrumento viabiliza a investigação sociológica, segundo o autor?</w:t>
       </w:r>
     </w:p>
@@ -1404,11 +1523,13 @@
         <w:jc w:val="both"/>
         <w:rPr>
           <w:rFonts w:ascii="Times New Roman" w:hAnsi="Times New Roman" w:cs="Times New Roman"/>
-        </w:rPr>
-      </w:pPr>
-      <w:r>
-        <w:rPr>
-          <w:rFonts w:ascii="Times New Roman" w:hAnsi="Times New Roman" w:cs="Times New Roman"/>
+          <w:b/>
+        </w:rPr>
+      </w:pPr>
+      <w:r>
+        <w:rPr>
+          <w:rFonts w:ascii="Times New Roman" w:hAnsi="Times New Roman" w:cs="Times New Roman"/>
+          <w:b/>
         </w:rPr>
         <w:t>(OPCIONAL) Segundo Max Weber, o que são ações sociais e quais seus tipos? Qual a relação deste conceito com o conceito de sociedade para o autor?</w:t>
       </w:r>
@@ -1442,6 +1563,12 @@
           <w:rFonts w:ascii="Times New Roman" w:hAnsi="Times New Roman" w:cs="Times New Roman"/>
         </w:rPr>
         <w:t>Ações social, para Weber, é aquilo que o indivíduo faz orientando-se na ação de outro, e estas possuem um ou mais sentidos socialmente conhecidos. Para Weber, a sociedade é um conjunto de eventos multifacetados, logo, podemos dizer que para ele, a sociedade é um conjunto de ações sociais.</w:t>
+      </w:r>
+      <w:r>
+        <w:rPr>
+          <w:rFonts w:ascii="Times New Roman" w:hAnsi="Times New Roman" w:cs="Times New Roman"/>
+        </w:rPr>
+        <w:t xml:space="preserve"> Max Weber divide as ações sociais em dois tipos principais: ações sociais racionais, que são aquelas que o indivíduo faz com a intenção de fazer, e as afetivas, que são feitas com pouca (ou nenhuma) premeditação; </w:t>
       </w:r>
     </w:p>
     <w:p>
@@ -1464,11 +1591,13 @@
         <w:jc w:val="both"/>
         <w:rPr>
           <w:rFonts w:ascii="Times New Roman" w:hAnsi="Times New Roman" w:cs="Times New Roman"/>
-        </w:rPr>
-      </w:pPr>
-      <w:r>
-        <w:rPr>
-          <w:rFonts w:ascii="Times New Roman" w:hAnsi="Times New Roman" w:cs="Times New Roman"/>
+          <w:b/>
+        </w:rPr>
+      </w:pPr>
+      <w:r>
+        <w:rPr>
+          <w:rFonts w:ascii="Times New Roman" w:hAnsi="Times New Roman" w:cs="Times New Roman"/>
+          <w:b/>
         </w:rPr>
         <w:t>(OPCIONAL) Explique se Weber concorda ou não com a existência de uma única forma de estratificação baseada na hierarquia de processos econômicos. Distinga e explique as formas de estratificação.</w:t>
       </w:r>
@@ -1587,11 +1716,13 @@
         <w:jc w:val="both"/>
         <w:rPr>
           <w:rFonts w:ascii="Times New Roman" w:hAnsi="Times New Roman" w:cs="Times New Roman"/>
-        </w:rPr>
-      </w:pPr>
-      <w:r>
-        <w:rPr>
-          <w:rFonts w:ascii="Times New Roman" w:hAnsi="Times New Roman" w:cs="Times New Roman"/>
+          <w:b/>
+        </w:rPr>
+      </w:pPr>
+      <w:r>
+        <w:rPr>
+          <w:rFonts w:ascii="Times New Roman" w:hAnsi="Times New Roman" w:cs="Times New Roman"/>
+          <w:b/>
         </w:rPr>
         <w:t xml:space="preserve"> (OBRIGATÓRIA) A partir da perspectiva funcionalista de Émile Durkheim, analise o efeito da paralisação dos trabalhadores dos transportes rodoviários, iniciada em 21 de maio de 2018, e as implicações decorrentes na circulação de mercadorias e de pessoas na vida social brasileira. Nessa explicação, diga a espécie social a qual pertence a sociedade brasileira atual, o tipo de solidariedade predominante e como a mobilização citada compromete a coesão social.</w:t>
       </w:r>
@@ -1624,7 +1755,19 @@
         <w:rPr>
           <w:rFonts w:ascii="Times New Roman" w:hAnsi="Times New Roman" w:cs="Times New Roman"/>
         </w:rPr>
-        <w:t xml:space="preserve"> A sociedade brasileira é altamente dependente dos serviços de transporte rodoviários. Este fato foi evidenciado com clareza em maio do corrente ano devido a paralisação quase total do transporte de cargas terrestre no país. Durante o período de quase uma semana (dado o dia de escrita deste trabalho) que </w:t>
+        <w:t xml:space="preserve"> A sociedade brasileira é altamente dependente dos serviços de transporte rodoviários. Este fato foi evidenciado com clareza em maio do corrente ano devido a paralisação quase total do transporte de cargas terrestre no país. Durante o período de quase uma semana (dado o dia d</w:t>
+      </w:r>
+      <w:r>
+        <w:rPr>
+          <w:rFonts w:ascii="Times New Roman" w:hAnsi="Times New Roman" w:cs="Times New Roman"/>
+        </w:rPr>
+        <w:t>a</w:t>
+      </w:r>
+      <w:r>
+        <w:rPr>
+          <w:rFonts w:ascii="Times New Roman" w:hAnsi="Times New Roman" w:cs="Times New Roman"/>
+        </w:rPr>
+        <w:t xml:space="preserve"> escrita deste trabalho) que </w:t>
       </w:r>
       <w:proofErr w:type="spellStart"/>
       <w:r>
@@ -1638,7 +1781,14 @@
         <w:rPr>
           <w:rFonts w:ascii="Times New Roman" w:hAnsi="Times New Roman" w:cs="Times New Roman"/>
         </w:rPr>
-        <w:t xml:space="preserve"> paralisação perdurou, pode ser notada a escassez de produtos de diversos tipos, principalmente produtos perecíveis ou de alta rotatividade, como alimentos e combustíveis, exibindo a interdependência entre as diversas instituições</w:t>
+        <w:t xml:space="preserve"> paralisação perdurou, pode ser notada a escassez de produtos de diversos tipos, principalmente produtos perecíveis ou de alta rotatividade, como alimentos e </w:t>
+      </w:r>
+      <w:r>
+        <w:rPr>
+          <w:rFonts w:ascii="Times New Roman" w:hAnsi="Times New Roman" w:cs="Times New Roman"/>
+        </w:rPr>
+        <w:lastRenderedPageBreak/>
+        <w:t>combustíveis, exibindo a interdependência entre as diversas instituições</w:t>
       </w:r>
       <w:r>
         <w:rPr>
@@ -1666,7 +1816,6 @@
         <w:rPr>
           <w:rFonts w:ascii="Times New Roman" w:hAnsi="Times New Roman" w:cs="Times New Roman"/>
         </w:rPr>
-        <w:lastRenderedPageBreak/>
         <w:t>Deste modo, é claro que a sociedade brasileira atual é altamente complexa: o trabalho é altamente dividido, e a ausência do trabalho de um grupo de indivíduos causa impacto na vida de todos os outros</w:t>
       </w:r>
       <w:r>
@@ -1696,11 +1845,13 @@
         <w:jc w:val="both"/>
         <w:rPr>
           <w:rFonts w:ascii="Times New Roman" w:hAnsi="Times New Roman" w:cs="Times New Roman"/>
-        </w:rPr>
-      </w:pPr>
-      <w:r>
-        <w:rPr>
-          <w:rFonts w:ascii="Times New Roman" w:hAnsi="Times New Roman" w:cs="Times New Roman"/>
+          <w:b/>
+        </w:rPr>
+      </w:pPr>
+      <w:r>
+        <w:rPr>
+          <w:rFonts w:ascii="Times New Roman" w:hAnsi="Times New Roman" w:cs="Times New Roman"/>
+          <w:b/>
         </w:rPr>
         <w:t>(OBRIGATÓRIA) Como Weber explica o fenômeno de dominação legítima? Na sequência, elabore um quadro ou texto comparando os três tipos puros de dominação legítima, enfatizando o princípio da legitimidade e a formação e funcionamento do quadro administrativo.</w:t>
       </w:r>
@@ -1811,8 +1962,6 @@
         </w:rPr>
         <w:t>Legal-Racional: baseada em relações legais, regulamentos, e sua legitimidade se baseia no poder do regulamento e na hierarquia burocrática, onde o dominador é tido como chefe ou líder, e os dominados são vistos como subalternos, funcionários ou empregados.</w:t>
       </w:r>
-      <w:bookmarkStart w:id="0" w:name="_GoBack"/>
-      <w:bookmarkEnd w:id="0"/>
     </w:p>
     <w:sectPr>
       <w:pgSz w:w="11906" w:h="16838"/>

--- a/7º Período/Ciências Sociais/Respostas Lista 1.docx
+++ b/7º Período/Ciências Sociais/Respostas Lista 1.docx
@@ -4,15 +4,24 @@
   <w:body>
     <w:p>
       <w:pPr>
-        <w:rPr>
-          <w:rFonts w:ascii="Times New Roman" w:hAnsi="Times New Roman" w:cs="Times New Roman"/>
-        </w:rPr>
-      </w:pPr>
-      <w:r>
-        <w:rPr>
-          <w:rFonts w:ascii="Times New Roman" w:hAnsi="Times New Roman" w:cs="Times New Roman"/>
-        </w:rPr>
-        <w:t>Instituto Federal de Educação, Ciência e Tecnologia de Mato Grosso</w:t>
+        <w:jc w:val="center"/>
+        <w:rPr>
+          <w:rFonts w:ascii="Times New Roman" w:hAnsi="Times New Roman" w:cs="Times New Roman"/>
+        </w:rPr>
+      </w:pPr>
+      <w:r>
+        <w:rPr>
+          <w:rFonts w:ascii="Times New Roman" w:hAnsi="Times New Roman" w:cs="Times New Roman"/>
+        </w:rPr>
+        <w:t>I</w:t>
+      </w:r>
+      <w:bookmarkStart w:id="0" w:name="_GoBack"/>
+      <w:bookmarkEnd w:id="0"/>
+      <w:r>
+        <w:rPr>
+          <w:rFonts w:ascii="Times New Roman" w:hAnsi="Times New Roman" w:cs="Times New Roman"/>
+        </w:rPr>
+        <w:t>nstituto Federal de Educação, Ciência e Tecnologia de Mato Grosso</w:t>
       </w:r>
     </w:p>
     <w:p>
@@ -308,21 +317,7 @@
         <w:rPr>
           <w:rFonts w:ascii="Times New Roman" w:hAnsi="Times New Roman" w:cs="Times New Roman"/>
         </w:rPr>
-        <w:t>Entre os séculos V e XV a organiz</w:t>
-      </w:r>
-      <w:bookmarkStart w:id="0" w:name="_GoBack"/>
-      <w:r>
-        <w:rPr>
-          <w:rFonts w:ascii="Times New Roman" w:hAnsi="Times New Roman" w:cs="Times New Roman"/>
-        </w:rPr>
-        <w:t>ação social</w:t>
-      </w:r>
-      <w:bookmarkEnd w:id="0"/>
-      <w:r>
-        <w:rPr>
-          <w:rFonts w:ascii="Times New Roman" w:hAnsi="Times New Roman" w:cs="Times New Roman"/>
-        </w:rPr>
-        <w:t xml:space="preserve"> da Europa e Ásia, principalmente, era baseada nas relações</w:t>
+        <w:t>Entre os séculos V e XV a organização social da Europa e Ásia, principalmente, era baseada nas relações</w:t>
       </w:r>
       <w:r>
         <w:rPr>
@@ -452,7 +447,7 @@
         <w:rPr>
           <w:rFonts w:ascii="Times New Roman" w:hAnsi="Times New Roman" w:cs="Times New Roman"/>
         </w:rPr>
-        <w:t xml:space="preserve">, e todas as explicações sociais e naturais eram explicadas como vontades divinas, o que empoderava o clero e fazia dele uma estamento com grande influência e poder. Não havia mobilidade entre os estamentos, e </w:t>
+        <w:t xml:space="preserve">, e todas as explicações sociais e naturais eram explicadas como vontades divinas, o que empoderava o clero e fazia dele um estamento com grande influência e poder. Não havia mobilidade entre os estamentos, e </w:t>
       </w:r>
       <w:r>
         <w:rPr>
@@ -663,7 +658,7 @@
         <w:rPr>
           <w:rFonts w:ascii="Times New Roman" w:hAnsi="Times New Roman" w:cs="Times New Roman"/>
         </w:rPr>
-        <w:t xml:space="preserve">A sociologia surgiu num contexto onde a sociedade possuía duas classes – a burguesia e o proletariado – e cada uma destas possui um ponto de vistas para sua ações e ideias. Deste modo, não se pode dizer que a sociologia </w:t>
+        <w:t xml:space="preserve">A sociologia surgiu num contexto onde a sociedade possuía duas classes – a burguesia e o proletariado – e cada uma destas possui um ponto de vista para sua ações e ideias. Deste modo, não se pode dizer que a sociologia </w:t>
       </w:r>
       <w:r>
         <w:rPr>
@@ -688,7 +683,7 @@
         <w:rPr>
           <w:rFonts w:ascii="Times New Roman" w:hAnsi="Times New Roman" w:cs="Times New Roman"/>
         </w:rPr>
-        <w:t xml:space="preserve">A análise reacional dos fatos ganhou credibilidade sobre as explicações religiosas, e as condições materiais eram muito mais complexas que em momentos anteriores, levando a desigualdades e conflitos mais intensos. </w:t>
+        <w:t xml:space="preserve">A análise racional dos fatos ganhou credibilidade sobre as explicações religiosas, e as condições materiais eram muito mais complexas que em momentos anteriores, levando a desigualdades e conflitos mais intensos. </w:t>
       </w:r>
     </w:p>
     <w:p>
@@ -1148,7 +1143,19 @@
         <w:rPr>
           <w:rFonts w:ascii="Times New Roman" w:hAnsi="Times New Roman" w:cs="Times New Roman"/>
         </w:rPr>
-        <w:t>Por mais que Durkheim tenha trazido o rigor científico ao estudo sociológico e tenta observar a sociedade como um todo, não se pode afirmar que ele enxerga a sociedade como simplesmente um amontoado de indivíduos. Cada um destes indivíduos formadores da sociedade possui uma função social, que representa a contribuição social deste indivíduo para todo</w:t>
+        <w:t>Por mais que Durkheim tenha trazido o rigor científico ao estudo sociológico e tenta observar a sociedade como um todo, não se pode afirmar que ele enxerga a sociedade como simplesmente um amontoado de indivíduos. Cada um destes indivíduos formadores da sociedade possui uma função social, que representa a contribuição social deste indivíduo para</w:t>
+      </w:r>
+      <w:r>
+        <w:rPr>
+          <w:rFonts w:ascii="Times New Roman" w:hAnsi="Times New Roman" w:cs="Times New Roman"/>
+        </w:rPr>
+        <w:t xml:space="preserve"> o</w:t>
+      </w:r>
+      <w:r>
+        <w:rPr>
+          <w:rFonts w:ascii="Times New Roman" w:hAnsi="Times New Roman" w:cs="Times New Roman"/>
+        </w:rPr>
+        <w:t xml:space="preserve"> todo</w:t>
       </w:r>
       <w:r>
         <w:rPr>
@@ -1568,7 +1575,195 @@
         <w:rPr>
           <w:rFonts w:ascii="Times New Roman" w:hAnsi="Times New Roman" w:cs="Times New Roman"/>
         </w:rPr>
-        <w:t xml:space="preserve"> Max Weber divide as ações sociais em dois tipos principais: ações sociais racionais, que são aquelas que o indivíduo faz com a intenção de fazer, e as afetivas, que são feitas com pouca (ou nenhuma) premeditação; </w:t>
+        <w:t xml:space="preserve"> Max Weber divide as ações sociais em </w:t>
+      </w:r>
+      <w:r>
+        <w:rPr>
+          <w:rFonts w:ascii="Times New Roman" w:hAnsi="Times New Roman" w:cs="Times New Roman"/>
+        </w:rPr>
+        <w:t xml:space="preserve">quatro </w:t>
+      </w:r>
+      <w:r>
+        <w:rPr>
+          <w:rFonts w:ascii="Times New Roman" w:hAnsi="Times New Roman" w:cs="Times New Roman"/>
+        </w:rPr>
+        <w:t xml:space="preserve">tipos principais: </w:t>
+      </w:r>
+    </w:p>
+    <w:p>
+      <w:pPr>
+        <w:pStyle w:val="PargrafodaLista"/>
+        <w:numPr>
+          <w:ilvl w:val="0"/>
+          <w:numId w:val="3"/>
+        </w:numPr>
+        <w:spacing w:after="0"/>
+        <w:jc w:val="both"/>
+        <w:rPr>
+          <w:rFonts w:ascii="Times New Roman" w:hAnsi="Times New Roman" w:cs="Times New Roman"/>
+        </w:rPr>
+      </w:pPr>
+      <w:r>
+        <w:rPr>
+          <w:rFonts w:ascii="Times New Roman" w:hAnsi="Times New Roman" w:cs="Times New Roman"/>
+        </w:rPr>
+        <w:t>A</w:t>
+      </w:r>
+      <w:r>
+        <w:rPr>
+          <w:rFonts w:ascii="Times New Roman" w:hAnsi="Times New Roman" w:cs="Times New Roman"/>
+        </w:rPr>
+        <w:t>ções sociais racionais</w:t>
+      </w:r>
+      <w:r>
+        <w:rPr>
+          <w:rFonts w:ascii="Times New Roman" w:hAnsi="Times New Roman" w:cs="Times New Roman"/>
+        </w:rPr>
+        <w:t xml:space="preserve"> com relação a fins</w:t>
+      </w:r>
+      <w:r>
+        <w:rPr>
+          <w:rFonts w:ascii="Times New Roman" w:hAnsi="Times New Roman" w:cs="Times New Roman"/>
+        </w:rPr>
+        <w:t>:</w:t>
+      </w:r>
+      <w:r>
+        <w:rPr>
+          <w:rFonts w:ascii="Times New Roman" w:hAnsi="Times New Roman" w:cs="Times New Roman"/>
+        </w:rPr>
+        <w:t xml:space="preserve"> o indivíduo a realiza para chegar em um resultado</w:t>
+      </w:r>
+      <w:r>
+        <w:rPr>
+          <w:rFonts w:ascii="Times New Roman" w:hAnsi="Times New Roman" w:cs="Times New Roman"/>
+        </w:rPr>
+        <w:t>;</w:t>
+      </w:r>
+    </w:p>
+    <w:p>
+      <w:pPr>
+        <w:pStyle w:val="PargrafodaLista"/>
+        <w:numPr>
+          <w:ilvl w:val="0"/>
+          <w:numId w:val="3"/>
+        </w:numPr>
+        <w:spacing w:after="0"/>
+        <w:jc w:val="both"/>
+        <w:rPr>
+          <w:rFonts w:ascii="Times New Roman" w:hAnsi="Times New Roman" w:cs="Times New Roman"/>
+        </w:rPr>
+      </w:pPr>
+      <w:r>
+        <w:rPr>
+          <w:rFonts w:ascii="Times New Roman" w:hAnsi="Times New Roman" w:cs="Times New Roman"/>
+        </w:rPr>
+        <w:t>A</w:t>
+      </w:r>
+      <w:r>
+        <w:rPr>
+          <w:rFonts w:ascii="Times New Roman" w:hAnsi="Times New Roman" w:cs="Times New Roman"/>
+        </w:rPr>
+        <w:t>ções sociais racionais com relação a valores</w:t>
+      </w:r>
+      <w:r>
+        <w:rPr>
+          <w:rFonts w:ascii="Times New Roman" w:hAnsi="Times New Roman" w:cs="Times New Roman"/>
+        </w:rPr>
+        <w:t>:</w:t>
+      </w:r>
+      <w:r>
+        <w:rPr>
+          <w:rFonts w:ascii="Times New Roman" w:hAnsi="Times New Roman" w:cs="Times New Roman"/>
+        </w:rPr>
+        <w:t xml:space="preserve"> o indivíduo realiza por conta de seus princípios</w:t>
+      </w:r>
+      <w:r>
+        <w:rPr>
+          <w:rFonts w:ascii="Times New Roman" w:hAnsi="Times New Roman" w:cs="Times New Roman"/>
+        </w:rPr>
+        <w:t>;</w:t>
+      </w:r>
+    </w:p>
+    <w:p>
+      <w:pPr>
+        <w:pStyle w:val="PargrafodaLista"/>
+        <w:numPr>
+          <w:ilvl w:val="0"/>
+          <w:numId w:val="3"/>
+        </w:numPr>
+        <w:spacing w:after="0"/>
+        <w:jc w:val="both"/>
+        <w:rPr>
+          <w:rFonts w:ascii="Times New Roman" w:hAnsi="Times New Roman" w:cs="Times New Roman"/>
+        </w:rPr>
+      </w:pPr>
+      <w:r>
+        <w:rPr>
+          <w:rFonts w:ascii="Times New Roman" w:hAnsi="Times New Roman" w:cs="Times New Roman"/>
+        </w:rPr>
+        <w:t>A</w:t>
+      </w:r>
+      <w:r>
+        <w:rPr>
+          <w:rFonts w:ascii="Times New Roman" w:hAnsi="Times New Roman" w:cs="Times New Roman"/>
+        </w:rPr>
+        <w:t>ções sociais afetivas</w:t>
+      </w:r>
+      <w:r>
+        <w:rPr>
+          <w:rFonts w:ascii="Times New Roman" w:hAnsi="Times New Roman" w:cs="Times New Roman"/>
+        </w:rPr>
+        <w:t>:</w:t>
+      </w:r>
+      <w:r>
+        <w:rPr>
+          <w:rFonts w:ascii="Times New Roman" w:hAnsi="Times New Roman" w:cs="Times New Roman"/>
+        </w:rPr>
+        <w:t xml:space="preserve"> o indivíduo realiza quando exposto a alguma situação emocional</w:t>
+      </w:r>
+      <w:r>
+        <w:rPr>
+          <w:rFonts w:ascii="Times New Roman" w:hAnsi="Times New Roman" w:cs="Times New Roman"/>
+        </w:rPr>
+        <w:t>;</w:t>
+      </w:r>
+    </w:p>
+    <w:p>
+      <w:pPr>
+        <w:pStyle w:val="PargrafodaLista"/>
+        <w:numPr>
+          <w:ilvl w:val="0"/>
+          <w:numId w:val="3"/>
+        </w:numPr>
+        <w:spacing w:after="0"/>
+        <w:jc w:val="both"/>
+        <w:rPr>
+          <w:rFonts w:ascii="Times New Roman" w:hAnsi="Times New Roman" w:cs="Times New Roman"/>
+        </w:rPr>
+      </w:pPr>
+      <w:r>
+        <w:rPr>
+          <w:rFonts w:ascii="Times New Roman" w:hAnsi="Times New Roman" w:cs="Times New Roman"/>
+        </w:rPr>
+        <w:t>A</w:t>
+      </w:r>
+      <w:r>
+        <w:rPr>
+          <w:rFonts w:ascii="Times New Roman" w:hAnsi="Times New Roman" w:cs="Times New Roman"/>
+        </w:rPr>
+        <w:t>ções sociais tradicionai</w:t>
+      </w:r>
+      <w:r>
+        <w:rPr>
+          <w:rFonts w:ascii="Times New Roman" w:hAnsi="Times New Roman" w:cs="Times New Roman"/>
+        </w:rPr>
+        <w:t xml:space="preserve">s: </w:t>
+      </w:r>
+      <w:r>
+        <w:rPr>
+          <w:rFonts w:ascii="Times New Roman" w:hAnsi="Times New Roman" w:cs="Times New Roman"/>
+        </w:rPr>
+        <w:t>baseadas em tradições e crenças fortemente enraizadas na vida do indivíduo.</w:t>
       </w:r>
     </w:p>
     <w:p>
@@ -1692,7 +1887,19 @@
         <w:rPr>
           <w:rFonts w:ascii="Times New Roman" w:hAnsi="Times New Roman" w:cs="Times New Roman"/>
         </w:rPr>
-        <w:t>As estratificações social e política não são assim tão bem definidas: a social observa a divisão a sociedade em estamentos, como castas superiores e inferiores, elite e plebe, etc., e a estratificação política vê a divisão em partidos, formados por indivíduos com interesses e ideais parecidos.</w:t>
+        <w:t xml:space="preserve">As estratificações social e política não são assim tão bem definidas: a social observa a divisão </w:t>
+      </w:r>
+      <w:r>
+        <w:rPr>
+          <w:rFonts w:ascii="Times New Roman" w:hAnsi="Times New Roman" w:cs="Times New Roman"/>
+        </w:rPr>
+        <w:t>d</w:t>
+      </w:r>
+      <w:r>
+        <w:rPr>
+          <w:rFonts w:ascii="Times New Roman" w:hAnsi="Times New Roman" w:cs="Times New Roman"/>
+        </w:rPr>
+        <w:t>a sociedade em estamentos, como castas superiores e inferiores, elite e plebe, etc., e a estratificação política vê a divisão em partidos, formados por indivíduos com interesses e ideais parecidos.</w:t>
       </w:r>
     </w:p>
     <w:p>
@@ -1749,13 +1956,26 @@
           <w:rFonts w:ascii="Times New Roman" w:hAnsi="Times New Roman" w:cs="Times New Roman"/>
           <w:b/>
         </w:rPr>
+        <w:lastRenderedPageBreak/>
         <w:t>Resposta:</w:t>
       </w:r>
       <w:r>
         <w:rPr>
           <w:rFonts w:ascii="Times New Roman" w:hAnsi="Times New Roman" w:cs="Times New Roman"/>
         </w:rPr>
-        <w:t xml:space="preserve"> A sociedade brasileira é altamente dependente dos serviços de transporte rodoviários. Este fato foi evidenciado com clareza em maio do corrente ano devido a paralisação quase total do transporte de cargas terrestre no país. Durante o período de quase uma semana (dado o dia d</w:t>
+        <w:t xml:space="preserve"> A sociedade brasileira é altamente dependente dos serviços de transporte rodoviários. Este fato foi evidenciado com clareza em maio do corrente ano devido a paralisação quase total do transporte de cargas terrestre</w:t>
+      </w:r>
+      <w:r>
+        <w:rPr>
+          <w:rFonts w:ascii="Times New Roman" w:hAnsi="Times New Roman" w:cs="Times New Roman"/>
+        </w:rPr>
+        <w:t>s</w:t>
+      </w:r>
+      <w:r>
+        <w:rPr>
+          <w:rFonts w:ascii="Times New Roman" w:hAnsi="Times New Roman" w:cs="Times New Roman"/>
+        </w:rPr>
+        <w:t xml:space="preserve"> no país. Durante o período de quase uma semana (dado o dia d</w:t>
       </w:r>
       <w:r>
         <w:rPr>
@@ -1781,14 +2001,7 @@
         <w:rPr>
           <w:rFonts w:ascii="Times New Roman" w:hAnsi="Times New Roman" w:cs="Times New Roman"/>
         </w:rPr>
-        <w:t xml:space="preserve"> paralisação perdurou, pode ser notada a escassez de produtos de diversos tipos, principalmente produtos perecíveis ou de alta rotatividade, como alimentos e </w:t>
-      </w:r>
-      <w:r>
-        <w:rPr>
-          <w:rFonts w:ascii="Times New Roman" w:hAnsi="Times New Roman" w:cs="Times New Roman"/>
-        </w:rPr>
-        <w:lastRenderedPageBreak/>
-        <w:t>combustíveis, exibindo a interdependência entre as diversas instituições</w:t>
+        <w:t xml:space="preserve"> paralisação perdurou, pode ser notada a escassez de produtos de diversos tipos, principalmente produtos perecíveis ou de alta rotatividade, como alimentos e combustíveis, exibindo a interdependência entre as diversas instituições</w:t>
       </w:r>
       <w:r>
         <w:rPr>
@@ -2151,11 +2364,103 @@
       </w:pPr>
     </w:lvl>
   </w:abstractNum>
+  <w:abstractNum w:abstractNumId="2" w15:restartNumberingAfterBreak="0">
+    <w:nsid w:val="718A0B15"/>
+    <w:multiLevelType w:val="hybridMultilevel"/>
+    <w:tmpl w:val="154C6E2A"/>
+    <w:lvl w:ilvl="0" w:tplc="04160017">
+      <w:start w:val="1"/>
+      <w:numFmt w:val="lowerLetter"/>
+      <w:lvlText w:val="%1)"/>
+      <w:lvlJc w:val="left"/>
+      <w:pPr>
+        <w:ind w:left="720" w:hanging="360"/>
+      </w:pPr>
+      <w:rPr>
+        <w:rFonts w:hint="default"/>
+      </w:rPr>
+    </w:lvl>
+    <w:lvl w:ilvl="1" w:tplc="04160019" w:tentative="1">
+      <w:start w:val="1"/>
+      <w:numFmt w:val="lowerLetter"/>
+      <w:lvlText w:val="%2."/>
+      <w:lvlJc w:val="left"/>
+      <w:pPr>
+        <w:ind w:left="1440" w:hanging="360"/>
+      </w:pPr>
+    </w:lvl>
+    <w:lvl w:ilvl="2" w:tplc="0416001B" w:tentative="1">
+      <w:start w:val="1"/>
+      <w:numFmt w:val="lowerRoman"/>
+      <w:lvlText w:val="%3."/>
+      <w:lvlJc w:val="right"/>
+      <w:pPr>
+        <w:ind w:left="2160" w:hanging="180"/>
+      </w:pPr>
+    </w:lvl>
+    <w:lvl w:ilvl="3" w:tplc="0416000F" w:tentative="1">
+      <w:start w:val="1"/>
+      <w:numFmt w:val="decimal"/>
+      <w:lvlText w:val="%4."/>
+      <w:lvlJc w:val="left"/>
+      <w:pPr>
+        <w:ind w:left="2880" w:hanging="360"/>
+      </w:pPr>
+    </w:lvl>
+    <w:lvl w:ilvl="4" w:tplc="04160019" w:tentative="1">
+      <w:start w:val="1"/>
+      <w:numFmt w:val="lowerLetter"/>
+      <w:lvlText w:val="%5."/>
+      <w:lvlJc w:val="left"/>
+      <w:pPr>
+        <w:ind w:left="3600" w:hanging="360"/>
+      </w:pPr>
+    </w:lvl>
+    <w:lvl w:ilvl="5" w:tplc="0416001B" w:tentative="1">
+      <w:start w:val="1"/>
+      <w:numFmt w:val="lowerRoman"/>
+      <w:lvlText w:val="%6."/>
+      <w:lvlJc w:val="right"/>
+      <w:pPr>
+        <w:ind w:left="4320" w:hanging="180"/>
+      </w:pPr>
+    </w:lvl>
+    <w:lvl w:ilvl="6" w:tplc="0416000F" w:tentative="1">
+      <w:start w:val="1"/>
+      <w:numFmt w:val="decimal"/>
+      <w:lvlText w:val="%7."/>
+      <w:lvlJc w:val="left"/>
+      <w:pPr>
+        <w:ind w:left="5040" w:hanging="360"/>
+      </w:pPr>
+    </w:lvl>
+    <w:lvl w:ilvl="7" w:tplc="04160019" w:tentative="1">
+      <w:start w:val="1"/>
+      <w:numFmt w:val="lowerLetter"/>
+      <w:lvlText w:val="%8."/>
+      <w:lvlJc w:val="left"/>
+      <w:pPr>
+        <w:ind w:left="5760" w:hanging="360"/>
+      </w:pPr>
+    </w:lvl>
+    <w:lvl w:ilvl="8" w:tplc="0416001B" w:tentative="1">
+      <w:start w:val="1"/>
+      <w:numFmt w:val="lowerRoman"/>
+      <w:lvlText w:val="%9."/>
+      <w:lvlJc w:val="right"/>
+      <w:pPr>
+        <w:ind w:left="6480" w:hanging="180"/>
+      </w:pPr>
+    </w:lvl>
+  </w:abstractNum>
   <w:num w:numId="1">
     <w:abstractNumId w:val="0"/>
   </w:num>
   <w:num w:numId="2">
     <w:abstractNumId w:val="1"/>
+  </w:num>
+  <w:num w:numId="3">
+    <w:abstractNumId w:val="2"/>
   </w:num>
 </w:numbering>
 </file>
